--- a/20230306_TKI-342_KMZI_Pz3_PreobrChisl_DrozdovAD.docx
+++ b/20230306_TKI-342_KMZI_Pz3_PreobrChisl_DrozdovAD.docx
@@ -6674,13 +6674,13 @@
       <w:pPr>
         <w:pStyle w:val="1"/>
       </w:pPr>
-      <w:bookmarkStart w:id="16" w:name="_Hlk129250351"/>
-      <w:bookmarkStart w:id="17" w:name="_Toc129262640"/>
+      <w:bookmarkStart w:id="16" w:name="_Toc129262640"/>
+      <w:bookmarkStart w:id="17" w:name="_Hlk129250351"/>
       <w:r>
         <w:lastRenderedPageBreak/>
         <w:t>2. Преобразование и проверка для двоичной системы</w:t>
       </w:r>
-      <w:bookmarkEnd w:id="17"/>
+      <w:bookmarkEnd w:id="16"/>
     </w:p>
     <w:p>
       <w:pPr>
@@ -8030,7 +8030,7 @@
           </w:p>
         </w:tc>
       </w:tr>
-      <w:bookmarkEnd w:id="16"/>
+      <w:bookmarkEnd w:id="17"/>
     </w:tbl>
     <w:p>
       <w:pPr>
